--- a/Django Notes/Definitions/get_queryset().docx
+++ b/Django Notes/Definitions/get_queryset().docx
@@ -127,15 +127,15 @@
         <w:shd w:val="clear" w:color="auto" w:fill="FFFFFF"/>
         <w:spacing w:after="0" w:line="300" w:lineRule="atLeast"/>
         <w:rPr>
-          <w:rFonts w:ascii="Source Code Pro" w:eastAsia="Times New Roman" w:hAnsi="Source Code Pro" w:cs="Times New Roman"/>
-          <w:color w:val="000000"/>
-          <w:sz w:val="21"/>
-          <w:szCs w:val="21"/>
-        </w:rPr>
-      </w:pPr>
-      <w:r>
-        <w:rPr>
-          <w:rFonts w:ascii="Source Code Pro" w:eastAsia="Times New Roman" w:hAnsi="Source Code Pro" w:cs="Times New Roman"/>
+          <w:rFonts w:ascii="Consolas" w:eastAsia="Times New Roman" w:hAnsi="Consolas" w:cs="Times New Roman"/>
+          <w:color w:val="000000"/>
+          <w:sz w:val="21"/>
+          <w:szCs w:val="21"/>
+        </w:rPr>
+      </w:pPr>
+      <w:r>
+        <w:rPr>
+          <w:rFonts w:ascii="Consolas" w:eastAsia="Times New Roman" w:hAnsi="Consolas" w:cs="Times New Roman"/>
           <w:color w:val="0000FF"/>
           <w:sz w:val="21"/>
           <w:szCs w:val="21"/>
@@ -144,7 +144,7 @@
       </w:r>
       <w:r>
         <w:rPr>
-          <w:rFonts w:ascii="Source Code Pro" w:eastAsia="Times New Roman" w:hAnsi="Source Code Pro" w:cs="Times New Roman"/>
+          <w:rFonts w:ascii="Consolas" w:eastAsia="Times New Roman" w:hAnsi="Consolas" w:cs="Times New Roman"/>
           <w:color w:val="000000"/>
           <w:sz w:val="21"/>
           <w:szCs w:val="21"/>
@@ -157,15 +157,15 @@
         <w:shd w:val="clear" w:color="auto" w:fill="FFFFFF"/>
         <w:spacing w:after="0" w:line="300" w:lineRule="atLeast"/>
         <w:rPr>
-          <w:rFonts w:ascii="Source Code Pro" w:eastAsia="Times New Roman" w:hAnsi="Source Code Pro" w:cs="Times New Roman"/>
-          <w:color w:val="000000"/>
-          <w:sz w:val="21"/>
-          <w:szCs w:val="21"/>
-        </w:rPr>
-      </w:pPr>
-      <w:r>
-        <w:rPr>
-          <w:rFonts w:ascii="Source Code Pro" w:eastAsia="Times New Roman" w:hAnsi="Source Code Pro" w:cs="Times New Roman"/>
+          <w:rFonts w:ascii="Consolas" w:eastAsia="Times New Roman" w:hAnsi="Consolas" w:cs="Times New Roman"/>
+          <w:color w:val="000000"/>
+          <w:sz w:val="21"/>
+          <w:szCs w:val="21"/>
+        </w:rPr>
+      </w:pPr>
+      <w:r>
+        <w:rPr>
+          <w:rFonts w:ascii="Consolas" w:eastAsia="Times New Roman" w:hAnsi="Consolas" w:cs="Times New Roman"/>
           <w:color w:val="000000"/>
           <w:sz w:val="21"/>
           <w:szCs w:val="21"/>
@@ -174,7 +174,7 @@
       </w:r>
       <w:r>
         <w:rPr>
-          <w:rFonts w:ascii="Source Code Pro" w:eastAsia="Times New Roman" w:hAnsi="Source Code Pro" w:cs="Times New Roman"/>
+          <w:rFonts w:ascii="Consolas" w:eastAsia="Times New Roman" w:hAnsi="Consolas" w:cs="Times New Roman"/>
           <w:color w:val="767171" w:themeColor="background2" w:themeShade="80"/>
           <w:sz w:val="21"/>
           <w:szCs w:val="21"/>
@@ -187,14 +187,14 @@
         <w:shd w:val="clear" w:color="auto" w:fill="FFFFFF"/>
         <w:spacing w:after="0" w:line="300" w:lineRule="atLeast"/>
         <w:rPr>
-          <w:rFonts w:ascii="Source Code Pro" w:eastAsia="Times New Roman" w:hAnsi="Source Code Pro" w:cs="Times New Roman"/>
-          <w:sz w:val="21"/>
-          <w:szCs w:val="21"/>
-        </w:rPr>
-      </w:pPr>
-      <w:r>
-        <w:rPr>
-          <w:rFonts w:ascii="Source Code Pro" w:eastAsia="Times New Roman" w:hAnsi="Source Code Pro" w:cs="Times New Roman"/>
+          <w:rFonts w:ascii="Consolas" w:eastAsia="Times New Roman" w:hAnsi="Consolas" w:cs="Times New Roman"/>
+          <w:sz w:val="21"/>
+          <w:szCs w:val="21"/>
+        </w:rPr>
+      </w:pPr>
+      <w:r>
+        <w:rPr>
+          <w:rFonts w:ascii="Consolas" w:eastAsia="Times New Roman" w:hAnsi="Consolas" w:cs="Times New Roman"/>
           <w:color w:val="000000"/>
           <w:sz w:val="21"/>
           <w:szCs w:val="21"/>
@@ -203,7 +203,7 @@
       </w:r>
       <w:r>
         <w:rPr>
-          <w:rFonts w:ascii="Source Code Pro" w:eastAsia="Times New Roman" w:hAnsi="Source Code Pro" w:cs="Times New Roman"/>
+          <w:rFonts w:ascii="Consolas" w:eastAsia="Times New Roman" w:hAnsi="Consolas" w:cs="Times New Roman"/>
           <w:sz w:val="21"/>
           <w:szCs w:val="21"/>
           <w:highlight w:val="yellow"/>
@@ -212,7 +212,7 @@
       </w:r>
       <w:r>
         <w:rPr>
-          <w:rFonts w:ascii="Source Code Pro" w:eastAsia="Times New Roman" w:hAnsi="Source Code Pro" w:cs="Times New Roman"/>
+          <w:rFonts w:ascii="Consolas" w:eastAsia="Times New Roman" w:hAnsi="Consolas" w:cs="Times New Roman"/>
           <w:sz w:val="21"/>
           <w:szCs w:val="21"/>
         </w:rPr>
@@ -224,7 +224,7 @@
         <w:shd w:val="clear" w:color="auto" w:fill="FFFFFF"/>
         <w:spacing w:after="0" w:line="300" w:lineRule="atLeast"/>
         <w:rPr>
-          <w:rFonts w:ascii="Source Code Pro" w:eastAsia="Times New Roman" w:hAnsi="Source Code Pro" w:cs="Times New Roman"/>
+          <w:rFonts w:ascii="Consolas" w:eastAsia="Times New Roman" w:hAnsi="Consolas" w:cs="Times New Roman"/>
           <w:color w:val="767171" w:themeColor="background2" w:themeShade="80"/>
           <w:sz w:val="21"/>
           <w:szCs w:val="21"/>
@@ -232,7 +232,7 @@
       </w:pPr>
       <w:r>
         <w:rPr>
-          <w:rFonts w:ascii="Source Code Pro" w:eastAsia="Times New Roman" w:hAnsi="Source Code Pro" w:cs="Times New Roman"/>
+          <w:rFonts w:ascii="Consolas" w:eastAsia="Times New Roman" w:hAnsi="Consolas" w:cs="Times New Roman"/>
           <w:color w:val="767171" w:themeColor="background2" w:themeShade="80"/>
           <w:sz w:val="21"/>
           <w:szCs w:val="21"/>
@@ -241,7 +241,7 @@
       </w:r>
       <w:r>
         <w:rPr>
-          <w:rFonts w:ascii="Source Code Pro" w:eastAsia="Times New Roman" w:hAnsi="Source Code Pro" w:cs="Times New Roman"/>
+          <w:rFonts w:ascii="Consolas" w:eastAsia="Times New Roman" w:hAnsi="Consolas" w:cs="Times New Roman"/>
           <w:color w:val="767171" w:themeColor="background2" w:themeShade="80"/>
           <w:sz w:val="21"/>
           <w:szCs w:val="21"/>
@@ -254,7 +254,7 @@
         <w:shd w:val="clear" w:color="auto" w:fill="FFFFFF"/>
         <w:spacing w:after="0" w:line="300" w:lineRule="atLeast"/>
         <w:rPr>
-          <w:rFonts w:ascii="Source Code Pro" w:eastAsia="Times New Roman" w:hAnsi="Source Code Pro" w:cs="Times New Roman"/>
+          <w:rFonts w:ascii="Consolas" w:eastAsia="Times New Roman" w:hAnsi="Consolas" w:cs="Times New Roman"/>
           <w:color w:val="008000"/>
           <w:sz w:val="21"/>
           <w:szCs w:val="21"/>
@@ -262,7 +262,7 @@
       </w:pPr>
       <w:r>
         <w:rPr>
-          <w:rFonts w:ascii="Source Code Pro" w:eastAsia="Times New Roman" w:hAnsi="Source Code Pro" w:cs="Times New Roman"/>
+          <w:rFonts w:ascii="Consolas" w:eastAsia="Times New Roman" w:hAnsi="Consolas" w:cs="Times New Roman"/>
           <w:color w:val="000000"/>
           <w:sz w:val="21"/>
           <w:szCs w:val="21"/>
@@ -271,7 +271,7 @@
       </w:r>
       <w:r>
         <w:rPr>
-          <w:rFonts w:ascii="Source Code Pro" w:eastAsia="Times New Roman" w:hAnsi="Source Code Pro" w:cs="Times New Roman"/>
+          <w:rFonts w:ascii="Consolas" w:eastAsia="Times New Roman" w:hAnsi="Consolas" w:cs="Times New Roman"/>
           <w:color w:val="A31515"/>
           <w:sz w:val="21"/>
           <w:szCs w:val="21"/>
@@ -280,7 +280,7 @@
       </w:r>
       <w:r>
         <w:rPr>
-          <w:rFonts w:ascii="Source Code Pro" w:eastAsia="Times New Roman" w:hAnsi="Source Code Pro" w:cs="Times New Roman"/>
+          <w:rFonts w:ascii="Consolas" w:eastAsia="Times New Roman" w:hAnsi="Consolas" w:cs="Times New Roman"/>
           <w:color w:val="000000"/>
           <w:sz w:val="21"/>
           <w:szCs w:val="21"/>
@@ -293,15 +293,15 @@
         <w:shd w:val="clear" w:color="auto" w:fill="FFFFFF"/>
         <w:spacing w:after="0" w:line="300" w:lineRule="atLeast"/>
         <w:rPr>
-          <w:rFonts w:ascii="Source Code Pro" w:eastAsia="Times New Roman" w:hAnsi="Source Code Pro" w:cs="Times New Roman"/>
-          <w:color w:val="000000"/>
-          <w:sz w:val="21"/>
-          <w:szCs w:val="21"/>
-        </w:rPr>
-      </w:pPr>
-      <w:r>
-        <w:rPr>
-          <w:rFonts w:ascii="Source Code Pro" w:eastAsia="Times New Roman" w:hAnsi="Source Code Pro" w:cs="Times New Roman"/>
+          <w:rFonts w:ascii="Consolas" w:eastAsia="Times New Roman" w:hAnsi="Consolas" w:cs="Times New Roman"/>
+          <w:color w:val="000000"/>
+          <w:sz w:val="21"/>
+          <w:szCs w:val="21"/>
+        </w:rPr>
+      </w:pPr>
+      <w:r>
+        <w:rPr>
+          <w:rFonts w:ascii="Consolas" w:eastAsia="Times New Roman" w:hAnsi="Consolas" w:cs="Times New Roman"/>
           <w:color w:val="000000"/>
           <w:sz w:val="21"/>
           <w:szCs w:val="21"/>
@@ -310,7 +310,7 @@
       </w:r>
       <w:r>
         <w:rPr>
-          <w:rFonts w:ascii="Source Code Pro" w:eastAsia="Times New Roman" w:hAnsi="Source Code Pro" w:cs="Times New Roman"/>
+          <w:rFonts w:ascii="Consolas" w:eastAsia="Times New Roman" w:hAnsi="Consolas" w:cs="Times New Roman"/>
           <w:color w:val="A31515"/>
           <w:sz w:val="21"/>
           <w:szCs w:val="21"/>
@@ -323,929 +323,917 @@
         <w:shd w:val="clear" w:color="auto" w:fill="FFFFFF"/>
         <w:spacing w:after="0" w:line="300" w:lineRule="atLeast"/>
         <w:rPr>
-          <w:rFonts w:ascii="Source Code Pro" w:eastAsia="Times New Roman" w:hAnsi="Source Code Pro" w:cs="Times New Roman"/>
-          <w:color w:val="000000"/>
-          <w:sz w:val="21"/>
-          <w:szCs w:val="21"/>
-        </w:rPr>
-      </w:pPr>
-      <w:r>
-        <w:rPr>
-          <w:rFonts w:ascii="Source Code Pro" w:eastAsia="Times New Roman" w:hAnsi="Source Code Pro" w:cs="Times New Roman"/>
-          <w:color w:val="000000"/>
-          <w:sz w:val="21"/>
-          <w:szCs w:val="21"/>
-        </w:rPr>
-        <w:t xml:space="preserve">    paginate_by</w:t>
+          <w:rFonts w:ascii="Consolas" w:eastAsia="Times New Roman" w:hAnsi="Consolas" w:cs="Times New Roman"/>
+          <w:color w:val="000000"/>
+          <w:sz w:val="21"/>
+          <w:szCs w:val="21"/>
+        </w:rPr>
+      </w:pPr>
+      <w:r>
+        <w:rPr>
+          <w:rFonts w:ascii="Consolas" w:eastAsia="Times New Roman" w:hAnsi="Consolas" w:cs="Times New Roman"/>
+          <w:color w:val="000000"/>
+          <w:sz w:val="21"/>
+          <w:szCs w:val="21"/>
+        </w:rPr>
+        <w:t xml:space="preserve">    paginate_by = </w:t>
+      </w:r>
+      <w:r>
+        <w:rPr>
+          <w:rFonts w:ascii="Consolas" w:eastAsia="Times New Roman" w:hAnsi="Consolas" w:cs="Times New Roman"/>
+          <w:color w:val="09885A"/>
+          <w:sz w:val="21"/>
+          <w:szCs w:val="21"/>
+        </w:rPr>
+        <w:t>5</w:t>
+      </w:r>
+    </w:p>
+    <w:p>
+      <w:pPr>
+        <w:shd w:val="clear" w:color="auto" w:fill="FFFFFF"/>
+        <w:spacing w:after="0" w:line="300" w:lineRule="atLeast"/>
+        <w:rPr>
+          <w:rFonts w:ascii="Consolas" w:eastAsia="Times New Roman" w:hAnsi="Consolas" w:cs="Times New Roman"/>
+          <w:color w:val="000000"/>
+          <w:sz w:val="21"/>
+          <w:szCs w:val="21"/>
+        </w:rPr>
+      </w:pPr>
+    </w:p>
+    <w:p>
+      <w:pPr>
+        <w:shd w:val="clear" w:color="auto" w:fill="FFFFFF"/>
+        <w:spacing w:after="0" w:line="300" w:lineRule="atLeast"/>
+        <w:rPr>
+          <w:rFonts w:ascii="Consolas" w:eastAsia="Times New Roman" w:hAnsi="Consolas" w:cs="Times New Roman"/>
+          <w:color w:val="767171" w:themeColor="background2" w:themeShade="80"/>
+          <w:sz w:val="21"/>
+          <w:szCs w:val="21"/>
+        </w:rPr>
+      </w:pPr>
+      <w:r>
+        <w:rPr>
+          <w:rFonts w:ascii="Consolas" w:eastAsia="Times New Roman" w:hAnsi="Consolas" w:cs="Times New Roman"/>
+          <w:color w:val="767171" w:themeColor="background2" w:themeShade="80"/>
+          <w:sz w:val="21"/>
+          <w:szCs w:val="21"/>
+        </w:rPr>
+        <w:t xml:space="preserve">    # If we don't filter it, it will show posts of all user.</w:t>
+      </w:r>
+    </w:p>
+    <w:p>
+      <w:pPr>
+        <w:shd w:val="clear" w:color="auto" w:fill="FFFFFF"/>
+        <w:spacing w:after="0" w:line="300" w:lineRule="atLeast"/>
+        <w:rPr>
+          <w:rFonts w:ascii="Consolas" w:eastAsia="Times New Roman" w:hAnsi="Consolas" w:cs="Times New Roman"/>
+          <w:color w:val="000000"/>
+          <w:sz w:val="21"/>
+          <w:szCs w:val="21"/>
+        </w:rPr>
+      </w:pPr>
+      <w:r>
+        <w:rPr>
+          <w:rFonts w:ascii="Consolas" w:eastAsia="Times New Roman" w:hAnsi="Consolas" w:cs="Times New Roman"/>
+          <w:color w:val="000000"/>
+          <w:sz w:val="21"/>
+          <w:szCs w:val="21"/>
+        </w:rPr>
+        <w:t xml:space="preserve">    </w:t>
+      </w:r>
+      <w:r>
+        <w:rPr>
+          <w:rFonts w:ascii="Consolas" w:eastAsia="Times New Roman" w:hAnsi="Consolas" w:cs="Times New Roman"/>
+          <w:color w:val="0000FF"/>
+          <w:sz w:val="21"/>
+          <w:szCs w:val="21"/>
+          <w:highlight w:val="yellow"/>
+        </w:rPr>
+        <w:t>def</w:t>
+      </w:r>
+      <w:r>
+        <w:rPr>
+          <w:rFonts w:ascii="Consolas" w:eastAsia="Times New Roman" w:hAnsi="Consolas" w:cs="Times New Roman"/>
+          <w:color w:val="000000"/>
+          <w:sz w:val="21"/>
+          <w:szCs w:val="21"/>
+          <w:highlight w:val="yellow"/>
+        </w:rPr>
+        <w:t xml:space="preserve"> get_queryset(self):</w:t>
+      </w:r>
+    </w:p>
+    <w:p>
+      <w:pPr>
+        <w:shd w:val="clear" w:color="auto" w:fill="FFFFFF"/>
+        <w:spacing w:after="0" w:line="300" w:lineRule="atLeast"/>
+        <w:rPr>
+          <w:rFonts w:ascii="Consolas" w:eastAsia="Times New Roman" w:hAnsi="Consolas" w:cs="Times New Roman"/>
+          <w:color w:val="000000"/>
+          <w:sz w:val="21"/>
+          <w:szCs w:val="23"/>
+        </w:rPr>
+      </w:pPr>
+      <w:r>
+        <w:rPr>
+          <w:rFonts w:ascii="Consolas" w:eastAsia="Times New Roman" w:hAnsi="Consolas" w:cs="Times New Roman"/>
+          <w:color w:val="000000"/>
+          <w:sz w:val="21"/>
+          <w:szCs w:val="23"/>
+        </w:rPr>
+        <w:t xml:space="preserve">         user = get_object_or_404(User,</w:t>
+      </w:r>
+    </w:p>
+    <w:p>
+      <w:pPr>
+        <w:shd w:val="clear" w:color="auto" w:fill="FFFFFF"/>
+        <w:spacing w:after="0" w:line="300" w:lineRule="atLeast"/>
+        <w:ind w:left="3600" w:firstLine="720"/>
+        <w:rPr>
+          <w:rFonts w:ascii="Consolas" w:eastAsia="Times New Roman" w:hAnsi="Consolas" w:cs="Times New Roman"/>
+          <w:color w:val="000000"/>
+          <w:sz w:val="21"/>
+          <w:szCs w:val="23"/>
+        </w:rPr>
+      </w:pPr>
+      <w:r>
+        <w:rPr>
+          <w:rFonts w:ascii="Consolas" w:eastAsia="Times New Roman" w:hAnsi="Consolas" w:cs="Times New Roman"/>
+          <w:color w:val="000000"/>
+          <w:sz w:val="21"/>
+          <w:szCs w:val="23"/>
+        </w:rPr>
+        <w:t xml:space="preserve"> username=</w:t>
+      </w:r>
+      <w:r>
+        <w:rPr>
+          <w:rFonts w:ascii="Consolas" w:eastAsia="Times New Roman" w:hAnsi="Consolas" w:cs="Times New Roman"/>
+          <w:color w:val="0000FF"/>
+          <w:sz w:val="21"/>
+          <w:szCs w:val="23"/>
+        </w:rPr>
+        <w:t>self</w:t>
+      </w:r>
+      <w:r>
+        <w:rPr>
+          <w:rFonts w:ascii="Consolas" w:eastAsia="Times New Roman" w:hAnsi="Consolas" w:cs="Times New Roman"/>
+          <w:color w:val="000000"/>
+          <w:sz w:val="21"/>
+          <w:szCs w:val="23"/>
+        </w:rPr>
+        <w:t>.kwargs.get(</w:t>
+      </w:r>
+      <w:r>
+        <w:rPr>
+          <w:rFonts w:ascii="Consolas" w:eastAsia="Times New Roman" w:hAnsi="Consolas" w:cs="Times New Roman"/>
+          <w:color w:val="A31515"/>
+          <w:sz w:val="21"/>
+          <w:szCs w:val="23"/>
+        </w:rPr>
+        <w:t>'username'</w:t>
+      </w:r>
+      <w:r>
+        <w:rPr>
+          <w:rFonts w:ascii="Consolas" w:eastAsia="Times New Roman" w:hAnsi="Consolas" w:cs="Times New Roman"/>
+          <w:color w:val="000000"/>
+          <w:sz w:val="21"/>
+          <w:szCs w:val="23"/>
+        </w:rPr>
+        <w:t>))</w:t>
+      </w:r>
+    </w:p>
+    <w:p>
+      <w:pPr>
+        <w:shd w:val="clear" w:color="auto" w:fill="FFFFFF"/>
+        <w:spacing w:after="0" w:line="300" w:lineRule="atLeast"/>
+        <w:rPr>
+          <w:rFonts w:ascii="Consolas" w:eastAsia="Times New Roman" w:hAnsi="Consolas" w:cs="Times New Roman"/>
+          <w:color w:val="000000"/>
+          <w:sz w:val="21"/>
+          <w:szCs w:val="21"/>
+        </w:rPr>
+      </w:pPr>
+      <w:r>
+        <w:rPr>
+          <w:rFonts w:ascii="Consolas" w:eastAsia="Times New Roman" w:hAnsi="Consolas" w:cs="Times New Roman"/>
+          <w:color w:val="000000"/>
+          <w:sz w:val="21"/>
+          <w:szCs w:val="21"/>
+        </w:rPr>
+        <w:t xml:space="preserve">         </w:t>
+      </w:r>
+      <w:r>
+        <w:rPr>
+          <w:rFonts w:ascii="Consolas" w:eastAsia="Times New Roman" w:hAnsi="Consolas" w:cs="Times New Roman"/>
+          <w:color w:val="0000FF"/>
+          <w:sz w:val="21"/>
+          <w:szCs w:val="21"/>
+        </w:rPr>
+        <w:t>return</w:t>
+      </w:r>
+      <w:r>
+        <w:rPr>
+          <w:rFonts w:ascii="Consolas" w:eastAsia="Times New Roman" w:hAnsi="Consolas" w:cs="Times New Roman"/>
+          <w:color w:val="000000"/>
+          <w:sz w:val="21"/>
+          <w:szCs w:val="21"/>
+        </w:rPr>
+        <w:t xml:space="preserve"> Post.objects.filter(author=user).order_by(</w:t>
+      </w:r>
+      <w:r>
+        <w:rPr>
+          <w:rFonts w:ascii="Consolas" w:eastAsia="Times New Roman" w:hAnsi="Consolas" w:cs="Times New Roman"/>
+          <w:color w:val="A31515"/>
+          <w:sz w:val="21"/>
+          <w:szCs w:val="21"/>
+        </w:rPr>
+        <w:t>'-date_posted'</w:t>
+      </w:r>
+      <w:r>
+        <w:rPr>
+          <w:rFonts w:ascii="Consolas" w:eastAsia="Times New Roman" w:hAnsi="Consolas" w:cs="Times New Roman"/>
+          <w:color w:val="000000"/>
+          <w:sz w:val="21"/>
+          <w:szCs w:val="21"/>
+        </w:rPr>
+        <w:t>)</w:t>
+      </w:r>
+    </w:p>
+    <w:p>
+      <w:pPr>
+        <w:rPr>
+          <w:rFonts w:ascii="Consolas" w:hAnsi="Consolas"/>
+        </w:rPr>
+      </w:pPr>
+    </w:p>
+    <w:p>
+      <w:pPr>
+        <w:shd w:val="clear" w:color="auto" w:fill="FFFFFF"/>
+        <w:spacing w:after="0" w:line="300" w:lineRule="atLeast"/>
+        <w:rPr>
+          <w:rFonts w:ascii="Consolas" w:eastAsia="Times New Roman" w:hAnsi="Consolas" w:cs="Times New Roman"/>
+          <w:color w:val="000000"/>
+          <w:sz w:val="23"/>
+          <w:szCs w:val="23"/>
+        </w:rPr>
+      </w:pPr>
+      <w:r>
+        <w:rPr>
+          <w:rFonts w:ascii="Consolas" w:eastAsia="Times New Roman" w:hAnsi="Consolas" w:cs="Times New Roman"/>
+          <w:color w:val="0000FF"/>
+          <w:sz w:val="23"/>
+          <w:szCs w:val="23"/>
+        </w:rPr>
+        <w:t>class</w:t>
+      </w:r>
+      <w:r>
+        <w:rPr>
+          <w:rFonts w:ascii="Consolas" w:eastAsia="Times New Roman" w:hAnsi="Consolas" w:cs="Times New Roman"/>
+          <w:color w:val="000000"/>
+          <w:sz w:val="23"/>
+          <w:szCs w:val="23"/>
+        </w:rPr>
+        <w:t xml:space="preserve"> PostListView(ListView):</w:t>
+      </w:r>
+    </w:p>
+    <w:p>
+      <w:pPr>
+        <w:shd w:val="clear" w:color="auto" w:fill="FFFFFF"/>
+        <w:spacing w:after="0" w:line="300" w:lineRule="atLeast"/>
+        <w:rPr>
+          <w:rFonts w:ascii="Consolas" w:eastAsia="Times New Roman" w:hAnsi="Consolas" w:cs="Times New Roman"/>
+          <w:color w:val="000000"/>
+          <w:sz w:val="23"/>
+          <w:szCs w:val="23"/>
+        </w:rPr>
+      </w:pPr>
+      <w:r>
+        <w:rPr>
+          <w:rFonts w:ascii="Consolas" w:eastAsia="Times New Roman" w:hAnsi="Consolas" w:cs="Times New Roman"/>
+          <w:color w:val="000000"/>
+          <w:sz w:val="23"/>
+          <w:szCs w:val="23"/>
+        </w:rPr>
+        <w:t xml:space="preserve">    model = Post</w:t>
+      </w:r>
+    </w:p>
+    <w:p>
+      <w:pPr>
+        <w:shd w:val="clear" w:color="auto" w:fill="FFFFFF"/>
+        <w:spacing w:after="0" w:line="300" w:lineRule="atLeast"/>
+        <w:rPr>
+          <w:rFonts w:ascii="Consolas" w:eastAsia="Times New Roman" w:hAnsi="Consolas" w:cs="Times New Roman"/>
+          <w:color w:val="000000"/>
+          <w:sz w:val="23"/>
+          <w:szCs w:val="23"/>
+        </w:rPr>
+      </w:pPr>
+      <w:r>
+        <w:rPr>
+          <w:rFonts w:ascii="Consolas" w:eastAsia="Times New Roman" w:hAnsi="Consolas" w:cs="Times New Roman"/>
+          <w:color w:val="000000"/>
+          <w:sz w:val="23"/>
+          <w:szCs w:val="23"/>
+        </w:rPr>
+        <w:t xml:space="preserve">    context_object_name = </w:t>
+      </w:r>
+      <w:r>
+        <w:rPr>
+          <w:rFonts w:ascii="Consolas" w:eastAsia="Times New Roman" w:hAnsi="Consolas" w:cs="Times New Roman"/>
+          <w:color w:val="A31515"/>
+          <w:sz w:val="23"/>
+          <w:szCs w:val="23"/>
+        </w:rPr>
+        <w:t>'posts'</w:t>
+      </w:r>
+    </w:p>
+    <w:p>
+      <w:pPr>
+        <w:shd w:val="clear" w:color="auto" w:fill="FFFFFF"/>
+        <w:spacing w:after="0" w:line="300" w:lineRule="atLeast"/>
+        <w:rPr>
+          <w:rFonts w:ascii="Consolas" w:eastAsia="Times New Roman" w:hAnsi="Consolas" w:cs="Times New Roman"/>
+          <w:color w:val="000000"/>
+          <w:sz w:val="23"/>
+          <w:szCs w:val="23"/>
+        </w:rPr>
+      </w:pPr>
+      <w:r>
+        <w:rPr>
+          <w:rFonts w:ascii="Consolas" w:eastAsia="Times New Roman" w:hAnsi="Consolas" w:cs="Times New Roman"/>
+          <w:color w:val="000000"/>
+          <w:sz w:val="23"/>
+          <w:szCs w:val="23"/>
+        </w:rPr>
+        <w:t xml:space="preserve">    template_name = </w:t>
+      </w:r>
+      <w:r>
+        <w:rPr>
+          <w:rFonts w:ascii="Consolas" w:eastAsia="Times New Roman" w:hAnsi="Consolas" w:cs="Times New Roman"/>
+          <w:color w:val="A31515"/>
+          <w:sz w:val="23"/>
+          <w:szCs w:val="23"/>
+        </w:rPr>
+        <w:t>'topic_posts.html'</w:t>
+      </w:r>
+    </w:p>
+    <w:p>
+      <w:pPr>
+        <w:shd w:val="clear" w:color="auto" w:fill="FFFFFF"/>
+        <w:spacing w:after="0" w:line="300" w:lineRule="atLeast"/>
+        <w:rPr>
+          <w:rFonts w:ascii="Consolas" w:eastAsia="Times New Roman" w:hAnsi="Consolas" w:cs="Times New Roman"/>
+          <w:color w:val="000000"/>
+          <w:sz w:val="23"/>
+          <w:szCs w:val="23"/>
+        </w:rPr>
+      </w:pPr>
+      <w:r>
+        <w:rPr>
+          <w:rFonts w:ascii="Consolas" w:eastAsia="Times New Roman" w:hAnsi="Consolas" w:cs="Times New Roman"/>
+          <w:color w:val="000000"/>
+          <w:sz w:val="23"/>
+          <w:szCs w:val="23"/>
+        </w:rPr>
+        <w:t xml:space="preserve">    paginate_by = </w:t>
+      </w:r>
+      <w:r>
+        <w:rPr>
+          <w:rFonts w:ascii="Consolas" w:eastAsia="Times New Roman" w:hAnsi="Consolas" w:cs="Times New Roman"/>
+          <w:color w:val="09885A"/>
+          <w:sz w:val="23"/>
+          <w:szCs w:val="23"/>
+        </w:rPr>
+        <w:t>2</w:t>
+      </w:r>
+    </w:p>
+    <w:p>
+      <w:pPr>
+        <w:shd w:val="clear" w:color="auto" w:fill="FFFFFF"/>
+        <w:spacing w:after="0" w:line="300" w:lineRule="atLeast"/>
+        <w:rPr>
+          <w:rFonts w:ascii="Consolas" w:eastAsia="Times New Roman" w:hAnsi="Consolas" w:cs="Times New Roman"/>
+          <w:color w:val="000000"/>
+          <w:sz w:val="23"/>
+          <w:szCs w:val="23"/>
+        </w:rPr>
+      </w:pPr>
+    </w:p>
+    <w:p>
+      <w:pPr>
+        <w:shd w:val="clear" w:color="auto" w:fill="FFFFFF"/>
+        <w:spacing w:after="0" w:line="300" w:lineRule="atLeast"/>
+        <w:rPr>
+          <w:rFonts w:ascii="Consolas" w:eastAsia="Times New Roman" w:hAnsi="Consolas" w:cs="Times New Roman"/>
+          <w:color w:val="000000"/>
+          <w:sz w:val="23"/>
+          <w:szCs w:val="23"/>
+        </w:rPr>
+      </w:pPr>
+      <w:r>
+        <w:rPr>
+          <w:rFonts w:ascii="Consolas" w:eastAsia="Times New Roman" w:hAnsi="Consolas" w:cs="Times New Roman"/>
+          <w:color w:val="000000"/>
+          <w:sz w:val="23"/>
+          <w:szCs w:val="23"/>
+        </w:rPr>
+        <w:t xml:space="preserve">    </w:t>
+      </w:r>
+      <w:r>
+        <w:rPr>
+          <w:rFonts w:ascii="Consolas" w:eastAsia="Times New Roman" w:hAnsi="Consolas" w:cs="Times New Roman"/>
+          <w:color w:val="0000FF"/>
+          <w:sz w:val="23"/>
+          <w:szCs w:val="23"/>
+        </w:rPr>
+        <w:t>def</w:t>
+      </w:r>
+      <w:r>
+        <w:rPr>
+          <w:rFonts w:ascii="Consolas" w:eastAsia="Times New Roman" w:hAnsi="Consolas" w:cs="Times New Roman"/>
+          <w:color w:val="000000"/>
+          <w:sz w:val="23"/>
+          <w:szCs w:val="23"/>
+        </w:rPr>
+        <w:t xml:space="preserve"> get_queryset(self):</w:t>
+      </w:r>
+    </w:p>
+    <w:p>
+      <w:pPr>
+        <w:shd w:val="clear" w:color="auto" w:fill="FFFFFF"/>
+        <w:spacing w:after="0" w:line="300" w:lineRule="atLeast"/>
+        <w:rPr>
+          <w:rFonts w:ascii="Consolas" w:eastAsia="Times New Roman" w:hAnsi="Consolas" w:cs="Times New Roman"/>
+          <w:color w:val="000000"/>
+          <w:sz w:val="23"/>
+          <w:szCs w:val="23"/>
+        </w:rPr>
+      </w:pPr>
+      <w:r>
+        <w:rPr>
+          <w:rFonts w:ascii="Consolas" w:eastAsia="Times New Roman" w:hAnsi="Consolas" w:cs="Times New Roman"/>
+          <w:color w:val="000000"/>
+          <w:sz w:val="23"/>
+          <w:szCs w:val="23"/>
+        </w:rPr>
+        <w:t xml:space="preserve">        </w:t>
+      </w:r>
+      <w:r>
+        <w:rPr>
+          <w:rFonts w:ascii="Consolas" w:eastAsia="Times New Roman" w:hAnsi="Consolas" w:cs="Times New Roman"/>
+          <w:color w:val="0000FF"/>
+          <w:sz w:val="23"/>
+          <w:szCs w:val="23"/>
+        </w:rPr>
+        <w:t>self</w:t>
+      </w:r>
+      <w:r>
+        <w:rPr>
+          <w:rFonts w:ascii="Consolas" w:eastAsia="Times New Roman" w:hAnsi="Consolas" w:cs="Times New Roman"/>
+          <w:color w:val="000000"/>
+          <w:sz w:val="23"/>
+          <w:szCs w:val="23"/>
+        </w:rPr>
+        <w:t>.topic = get_object_or_404(Topic,</w:t>
+      </w:r>
+    </w:p>
+    <w:p>
+      <w:pPr>
+        <w:shd w:val="clear" w:color="auto" w:fill="FFFFFF"/>
+        <w:spacing w:after="0" w:line="300" w:lineRule="atLeast"/>
+        <w:ind w:left="4320"/>
+        <w:rPr>
+          <w:rFonts w:ascii="Consolas" w:eastAsia="Times New Roman" w:hAnsi="Consolas" w:cs="Times New Roman"/>
+          <w:color w:val="000000"/>
+          <w:sz w:val="23"/>
+          <w:szCs w:val="23"/>
+        </w:rPr>
+      </w:pPr>
+      <w:r>
+        <w:rPr>
+          <w:rFonts w:ascii="Consolas" w:eastAsia="Times New Roman" w:hAnsi="Consolas" w:cs="Times New Roman"/>
+          <w:color w:val="000000"/>
+          <w:sz w:val="23"/>
+          <w:szCs w:val="23"/>
+        </w:rPr>
+        <w:t xml:space="preserve"> board__pk=</w:t>
+      </w:r>
+      <w:r>
+        <w:rPr>
+          <w:rFonts w:ascii="Consolas" w:eastAsia="Times New Roman" w:hAnsi="Consolas" w:cs="Times New Roman"/>
+          <w:color w:val="0000FF"/>
+          <w:sz w:val="23"/>
+          <w:szCs w:val="23"/>
+        </w:rPr>
+        <w:t>self</w:t>
+      </w:r>
+      <w:r>
+        <w:rPr>
+          <w:rFonts w:ascii="Consolas" w:eastAsia="Times New Roman" w:hAnsi="Consolas" w:cs="Times New Roman"/>
+          <w:color w:val="000000"/>
+          <w:sz w:val="23"/>
+          <w:szCs w:val="23"/>
+        </w:rPr>
+        <w:t>.kwargs.get(</w:t>
+      </w:r>
+      <w:r>
+        <w:rPr>
+          <w:rFonts w:ascii="Consolas" w:eastAsia="Times New Roman" w:hAnsi="Consolas" w:cs="Times New Roman"/>
+          <w:color w:val="A31515"/>
+          <w:sz w:val="23"/>
+          <w:szCs w:val="23"/>
+        </w:rPr>
+        <w:t>'pk'</w:t>
+      </w:r>
+      <w:r>
+        <w:rPr>
+          <w:rFonts w:ascii="Consolas" w:eastAsia="Times New Roman" w:hAnsi="Consolas" w:cs="Times New Roman"/>
+          <w:color w:val="000000"/>
+          <w:sz w:val="23"/>
+          <w:szCs w:val="23"/>
+        </w:rPr>
+        <w:t xml:space="preserve">),  </w:t>
+      </w:r>
+    </w:p>
+    <w:p>
+      <w:pPr>
+        <w:shd w:val="clear" w:color="auto" w:fill="FFFFFF"/>
+        <w:spacing w:after="0" w:line="300" w:lineRule="atLeast"/>
+        <w:ind w:left="4320"/>
+        <w:rPr>
+          <w:rFonts w:ascii="Consolas" w:eastAsia="Times New Roman" w:hAnsi="Consolas" w:cs="Times New Roman"/>
+          <w:color w:val="000000"/>
+          <w:sz w:val="23"/>
+          <w:szCs w:val="23"/>
+        </w:rPr>
+      </w:pPr>
+      <w:r>
+        <w:rPr>
+          <w:rFonts w:ascii="Consolas" w:eastAsia="Times New Roman" w:hAnsi="Consolas" w:cs="Times New Roman"/>
+          <w:color w:val="000000"/>
+          <w:sz w:val="23"/>
+          <w:szCs w:val="23"/>
+        </w:rPr>
+        <w:t xml:space="preserve"> pk=</w:t>
+      </w:r>
+      <w:r>
+        <w:rPr>
+          <w:rFonts w:ascii="Consolas" w:eastAsia="Times New Roman" w:hAnsi="Consolas" w:cs="Times New Roman"/>
+          <w:color w:val="0000FF"/>
+          <w:sz w:val="23"/>
+          <w:szCs w:val="23"/>
+        </w:rPr>
+        <w:t>self</w:t>
+      </w:r>
+      <w:r>
+        <w:rPr>
+          <w:rFonts w:ascii="Consolas" w:eastAsia="Times New Roman" w:hAnsi="Consolas" w:cs="Times New Roman"/>
+          <w:color w:val="000000"/>
+          <w:sz w:val="23"/>
+          <w:szCs w:val="23"/>
+        </w:rPr>
+        <w:t>.kwargs.get(</w:t>
+      </w:r>
+      <w:r>
+        <w:rPr>
+          <w:rFonts w:ascii="Consolas" w:eastAsia="Times New Roman" w:hAnsi="Consolas" w:cs="Times New Roman"/>
+          <w:color w:val="A31515"/>
+          <w:sz w:val="23"/>
+          <w:szCs w:val="23"/>
+        </w:rPr>
+        <w:t>'topic_pk'</w:t>
+      </w:r>
+      <w:r>
+        <w:rPr>
+          <w:rFonts w:ascii="Consolas" w:eastAsia="Times New Roman" w:hAnsi="Consolas" w:cs="Times New Roman"/>
+          <w:color w:val="000000"/>
+          <w:sz w:val="23"/>
+          <w:szCs w:val="23"/>
+        </w:rPr>
+        <w:t>))</w:t>
+      </w:r>
+    </w:p>
+    <w:p>
+      <w:pPr>
+        <w:shd w:val="clear" w:color="auto" w:fill="FFFFFF"/>
+        <w:spacing w:after="0" w:line="300" w:lineRule="atLeast"/>
+        <w:rPr>
+          <w:rFonts w:ascii="Consolas" w:eastAsia="Times New Roman" w:hAnsi="Consolas" w:cs="Times New Roman"/>
+          <w:color w:val="000000"/>
+          <w:sz w:val="23"/>
+          <w:szCs w:val="23"/>
+        </w:rPr>
+      </w:pPr>
+      <w:r>
+        <w:rPr>
+          <w:rFonts w:ascii="Consolas" w:eastAsia="Times New Roman" w:hAnsi="Consolas" w:cs="Times New Roman"/>
+          <w:color w:val="000000"/>
+          <w:sz w:val="23"/>
+          <w:szCs w:val="23"/>
+        </w:rPr>
+        <w:t xml:space="preserve">        queryset = </w:t>
+      </w:r>
+      <w:r>
+        <w:rPr>
+          <w:rFonts w:ascii="Consolas" w:eastAsia="Times New Roman" w:hAnsi="Consolas" w:cs="Times New Roman"/>
+          <w:color w:val="0000FF"/>
+          <w:sz w:val="23"/>
+          <w:szCs w:val="23"/>
+        </w:rPr>
+        <w:t>self</w:t>
+      </w:r>
+      <w:r>
+        <w:rPr>
+          <w:rFonts w:ascii="Consolas" w:eastAsia="Times New Roman" w:hAnsi="Consolas" w:cs="Times New Roman"/>
+          <w:color w:val="000000"/>
+          <w:sz w:val="23"/>
+          <w:szCs w:val="23"/>
+        </w:rPr>
+        <w:t>.topic.posts.order_by(</w:t>
+      </w:r>
+      <w:r>
+        <w:rPr>
+          <w:rFonts w:ascii="Consolas" w:eastAsia="Times New Roman" w:hAnsi="Consolas" w:cs="Times New Roman"/>
+          <w:color w:val="A31515"/>
+          <w:sz w:val="23"/>
+          <w:szCs w:val="23"/>
+        </w:rPr>
+        <w:t>'created_at'</w:t>
+      </w:r>
+      <w:r>
+        <w:rPr>
+          <w:rFonts w:ascii="Consolas" w:eastAsia="Times New Roman" w:hAnsi="Consolas" w:cs="Times New Roman"/>
+          <w:color w:val="000000"/>
+          <w:sz w:val="23"/>
+          <w:szCs w:val="23"/>
+        </w:rPr>
+        <w:t>)</w:t>
+      </w:r>
+    </w:p>
+    <w:p>
+      <w:pPr>
+        <w:shd w:val="clear" w:color="auto" w:fill="FFFFFF"/>
+        <w:spacing w:line="300" w:lineRule="atLeast"/>
+        <w:rPr>
+          <w:rFonts w:ascii="Consolas" w:eastAsia="Times New Roman" w:hAnsi="Consolas" w:cs="Times New Roman"/>
+          <w:color w:val="000000"/>
+          <w:sz w:val="23"/>
+          <w:szCs w:val="23"/>
+        </w:rPr>
+      </w:pPr>
+      <w:r>
+        <w:rPr>
+          <w:rFonts w:ascii="Consolas" w:eastAsia="Times New Roman" w:hAnsi="Consolas" w:cs="Times New Roman"/>
+          <w:color w:val="000000"/>
+          <w:sz w:val="23"/>
+          <w:szCs w:val="23"/>
+        </w:rPr>
+        <w:t xml:space="preserve">        </w:t>
+      </w:r>
+      <w:r>
+        <w:rPr>
+          <w:rFonts w:ascii="Consolas" w:eastAsia="Times New Roman" w:hAnsi="Consolas" w:cs="Times New Roman"/>
+          <w:color w:val="0000FF"/>
+          <w:sz w:val="23"/>
+          <w:szCs w:val="23"/>
+        </w:rPr>
+        <w:t>return</w:t>
+      </w:r>
+      <w:r>
+        <w:rPr>
+          <w:rFonts w:ascii="Consolas" w:eastAsia="Times New Roman" w:hAnsi="Consolas" w:cs="Times New Roman"/>
+          <w:color w:val="000000"/>
+          <w:sz w:val="23"/>
+          <w:szCs w:val="23"/>
+        </w:rPr>
+        <w:t xml:space="preserve"> queryset</w:t>
+      </w:r>
+    </w:p>
+    <w:p>
+      <w:pPr>
+        <w:shd w:val="clear" w:color="auto" w:fill="FFFFFF"/>
+        <w:spacing w:before="240" w:after="0" w:line="300" w:lineRule="atLeast"/>
+        <w:rPr>
+          <w:rFonts w:ascii="Consolas" w:eastAsia="Times New Roman" w:hAnsi="Consolas" w:cs="Times New Roman"/>
+          <w:color w:val="000000"/>
+          <w:sz w:val="23"/>
+          <w:szCs w:val="23"/>
+        </w:rPr>
+      </w:pPr>
+      <w:r>
+        <w:rPr>
+          <w:rFonts w:ascii="Consolas" w:eastAsia="Times New Roman" w:hAnsi="Consolas" w:cs="Times New Roman"/>
+          <w:color w:val="000000"/>
+          <w:sz w:val="23"/>
+          <w:szCs w:val="23"/>
+        </w:rPr>
+        <w:t xml:space="preserve">    </w:t>
+      </w:r>
+      <w:r>
+        <w:rPr>
+          <w:rFonts w:ascii="Consolas" w:eastAsia="Times New Roman" w:hAnsi="Consolas" w:cs="Times New Roman"/>
+          <w:color w:val="0000FF"/>
+          <w:sz w:val="23"/>
+          <w:szCs w:val="23"/>
+        </w:rPr>
+        <w:t>def</w:t>
+      </w:r>
+      <w:r>
+        <w:rPr>
+          <w:rFonts w:ascii="Consolas" w:eastAsia="Times New Roman" w:hAnsi="Consolas" w:cs="Times New Roman"/>
+          <w:color w:val="000000"/>
+          <w:sz w:val="23"/>
+          <w:szCs w:val="23"/>
+        </w:rPr>
+        <w:t xml:space="preserve"> get_context_data(self, **kwargs):</w:t>
+      </w:r>
+    </w:p>
+    <w:p>
+      <w:pPr>
+        <w:shd w:val="clear" w:color="auto" w:fill="FFFFFF"/>
+        <w:spacing w:after="0" w:line="300" w:lineRule="atLeast"/>
+        <w:rPr>
+          <w:rFonts w:ascii="Consolas" w:eastAsia="Times New Roman" w:hAnsi="Consolas" w:cs="Times New Roman"/>
+          <w:color w:val="000000"/>
+          <w:sz w:val="23"/>
+          <w:szCs w:val="23"/>
+        </w:rPr>
+      </w:pPr>
+      <w:r>
+        <w:rPr>
+          <w:rFonts w:ascii="Consolas" w:eastAsia="Times New Roman" w:hAnsi="Consolas" w:cs="Times New Roman"/>
+          <w:color w:val="000000"/>
+          <w:sz w:val="23"/>
+          <w:szCs w:val="23"/>
+        </w:rPr>
+        <w:t xml:space="preserve">        </w:t>
+      </w:r>
+      <w:r>
+        <w:rPr>
+          <w:rFonts w:ascii="Consolas" w:eastAsia="Times New Roman" w:hAnsi="Consolas" w:cs="Times New Roman"/>
+          <w:color w:val="0000FF"/>
+          <w:sz w:val="23"/>
+          <w:szCs w:val="23"/>
+        </w:rPr>
+        <w:t>self</w:t>
+      </w:r>
+      <w:r>
+        <w:rPr>
+          <w:rFonts w:ascii="Consolas" w:eastAsia="Times New Roman" w:hAnsi="Consolas" w:cs="Times New Roman"/>
+          <w:color w:val="000000"/>
+          <w:sz w:val="23"/>
+          <w:szCs w:val="23"/>
+        </w:rPr>
+        <w:t>.topic.views</w:t>
       </w:r>
       <w:bookmarkStart w:id="0" w:name="_GoBack"/>
       <w:bookmarkEnd w:id="0"/>
       <w:r>
         <w:rPr>
-          <w:rFonts w:ascii="Source Code Pro" w:eastAsia="Times New Roman" w:hAnsi="Source Code Pro" w:cs="Times New Roman"/>
-          <w:color w:val="000000"/>
-          <w:sz w:val="21"/>
-          <w:szCs w:val="21"/>
-        </w:rPr>
-        <w:t xml:space="preserve"> = </w:t>
-      </w:r>
-      <w:r>
-        <w:rPr>
-          <w:rFonts w:ascii="Source Code Pro" w:eastAsia="Times New Roman" w:hAnsi="Source Code Pro" w:cs="Times New Roman"/>
+          <w:rFonts w:ascii="Consolas" w:eastAsia="Times New Roman" w:hAnsi="Consolas" w:cs="Times New Roman"/>
+          <w:color w:val="000000"/>
+          <w:sz w:val="23"/>
+          <w:szCs w:val="23"/>
+        </w:rPr>
+        <w:t xml:space="preserve"> += </w:t>
+      </w:r>
+      <w:r>
+        <w:rPr>
+          <w:rFonts w:ascii="Consolas" w:eastAsia="Times New Roman" w:hAnsi="Consolas" w:cs="Times New Roman"/>
           <w:color w:val="09885A"/>
-          <w:sz w:val="21"/>
-          <w:szCs w:val="21"/>
-        </w:rPr>
-        <w:t>5</w:t>
-      </w:r>
-    </w:p>
-    <w:p>
-      <w:pPr>
-        <w:shd w:val="clear" w:color="auto" w:fill="FFFFFF"/>
-        <w:spacing w:after="0" w:line="300" w:lineRule="atLeast"/>
-        <w:rPr>
-          <w:rFonts w:ascii="Source Code Pro" w:eastAsia="Times New Roman" w:hAnsi="Source Code Pro" w:cs="Times New Roman"/>
-          <w:color w:val="000000"/>
-          <w:sz w:val="21"/>
-          <w:szCs w:val="21"/>
-        </w:rPr>
-      </w:pPr>
-    </w:p>
-    <w:p>
-      <w:pPr>
-        <w:shd w:val="clear" w:color="auto" w:fill="FFFFFF"/>
-        <w:spacing w:after="0" w:line="300" w:lineRule="atLeast"/>
-        <w:rPr>
-          <w:rFonts w:ascii="Source Code Pro" w:eastAsia="Times New Roman" w:hAnsi="Source Code Pro" w:cs="Times New Roman"/>
-          <w:color w:val="767171" w:themeColor="background2" w:themeShade="80"/>
-          <w:sz w:val="21"/>
-          <w:szCs w:val="21"/>
-        </w:rPr>
-      </w:pPr>
-      <w:r>
-        <w:rPr>
-          <w:rFonts w:ascii="Source Code Pro" w:eastAsia="Times New Roman" w:hAnsi="Source Code Pro" w:cs="Times New Roman"/>
-          <w:color w:val="767171" w:themeColor="background2" w:themeShade="80"/>
-          <w:sz w:val="21"/>
-          <w:szCs w:val="21"/>
-        </w:rPr>
-        <w:t xml:space="preserve">    # If we don't filter it, it will show posts of all user.</w:t>
-      </w:r>
-    </w:p>
-    <w:p>
-      <w:pPr>
-        <w:shd w:val="clear" w:color="auto" w:fill="FFFFFF"/>
-        <w:spacing w:after="0" w:line="300" w:lineRule="atLeast"/>
-        <w:rPr>
-          <w:rFonts w:ascii="Source Code Pro" w:eastAsia="Times New Roman" w:hAnsi="Source Code Pro" w:cs="Times New Roman"/>
-          <w:color w:val="000000"/>
-          <w:sz w:val="21"/>
-          <w:szCs w:val="21"/>
-        </w:rPr>
-      </w:pPr>
-      <w:r>
-        <w:rPr>
-          <w:rFonts w:ascii="Source Code Pro" w:eastAsia="Times New Roman" w:hAnsi="Source Code Pro" w:cs="Times New Roman"/>
-          <w:color w:val="000000"/>
-          <w:sz w:val="21"/>
-          <w:szCs w:val="21"/>
-        </w:rPr>
-        <w:t xml:space="preserve">    </w:t>
-      </w:r>
-      <w:r>
-        <w:rPr>
-          <w:rFonts w:ascii="Source Code Pro" w:eastAsia="Times New Roman" w:hAnsi="Source Code Pro" w:cs="Times New Roman"/>
+          <w:sz w:val="23"/>
+          <w:szCs w:val="23"/>
+        </w:rPr>
+        <w:t>1</w:t>
+      </w:r>
+    </w:p>
+    <w:p>
+      <w:pPr>
+        <w:shd w:val="clear" w:color="auto" w:fill="FFFFFF"/>
+        <w:spacing w:after="0" w:line="300" w:lineRule="atLeast"/>
+        <w:rPr>
+          <w:rFonts w:ascii="Consolas" w:eastAsia="Times New Roman" w:hAnsi="Consolas" w:cs="Times New Roman"/>
+          <w:color w:val="000000"/>
+          <w:sz w:val="23"/>
+          <w:szCs w:val="23"/>
+        </w:rPr>
+      </w:pPr>
+      <w:r>
+        <w:rPr>
+          <w:rFonts w:ascii="Consolas" w:eastAsia="Times New Roman" w:hAnsi="Consolas" w:cs="Times New Roman"/>
+          <w:color w:val="000000"/>
+          <w:sz w:val="23"/>
+          <w:szCs w:val="23"/>
+        </w:rPr>
+        <w:t xml:space="preserve">        </w:t>
+      </w:r>
+      <w:r>
+        <w:rPr>
+          <w:rFonts w:ascii="Consolas" w:eastAsia="Times New Roman" w:hAnsi="Consolas" w:cs="Times New Roman"/>
           <w:color w:val="0000FF"/>
-          <w:sz w:val="21"/>
-          <w:szCs w:val="21"/>
-          <w:highlight w:val="yellow"/>
-        </w:rPr>
-        <w:t>def</w:t>
-      </w:r>
-      <w:r>
-        <w:rPr>
-          <w:rFonts w:ascii="Source Code Pro" w:eastAsia="Times New Roman" w:hAnsi="Source Code Pro" w:cs="Times New Roman"/>
-          <w:color w:val="000000"/>
-          <w:sz w:val="21"/>
-          <w:szCs w:val="21"/>
-          <w:highlight w:val="yellow"/>
-        </w:rPr>
-        <w:t xml:space="preserve"> get_queryset(self):</w:t>
-      </w:r>
-    </w:p>
-    <w:p>
-      <w:pPr>
-        <w:shd w:val="clear" w:color="auto" w:fill="FFFFFF"/>
-        <w:spacing w:after="0" w:line="300" w:lineRule="atLeast"/>
-        <w:rPr>
-          <w:rFonts w:ascii="Source Code Pro" w:eastAsia="Times New Roman" w:hAnsi="Source Code Pro" w:cs="Times New Roman"/>
-          <w:color w:val="000000"/>
-          <w:sz w:val="21"/>
-          <w:szCs w:val="23"/>
-        </w:rPr>
-      </w:pPr>
-      <w:r>
-        <w:rPr>
-          <w:rFonts w:ascii="Source Code Pro" w:eastAsia="Times New Roman" w:hAnsi="Source Code Pro" w:cs="Times New Roman"/>
-          <w:color w:val="000000"/>
-          <w:sz w:val="21"/>
-          <w:szCs w:val="23"/>
-        </w:rPr>
-        <w:t xml:space="preserve">         user = get_object_or_404(User,</w:t>
-      </w:r>
-    </w:p>
-    <w:p>
-      <w:pPr>
-        <w:shd w:val="clear" w:color="auto" w:fill="FFFFFF"/>
-        <w:spacing w:after="0" w:line="300" w:lineRule="atLeast"/>
-        <w:ind w:left="3600" w:firstLine="720"/>
-        <w:rPr>
-          <w:rFonts w:ascii="Source Code Pro" w:eastAsia="Times New Roman" w:hAnsi="Source Code Pro" w:cs="Times New Roman"/>
-          <w:color w:val="000000"/>
-          <w:sz w:val="21"/>
-          <w:szCs w:val="23"/>
-        </w:rPr>
-      </w:pPr>
-      <w:r>
-        <w:rPr>
-          <w:rFonts w:ascii="Source Code Pro" w:eastAsia="Times New Roman" w:hAnsi="Source Code Pro" w:cs="Times New Roman"/>
-          <w:color w:val="000000"/>
-          <w:sz w:val="21"/>
-          <w:szCs w:val="23"/>
-        </w:rPr>
-        <w:t xml:space="preserve"> username=</w:t>
-      </w:r>
-      <w:r>
-        <w:rPr>
-          <w:rFonts w:ascii="Source Code Pro" w:eastAsia="Times New Roman" w:hAnsi="Source Code Pro" w:cs="Times New Roman"/>
+          <w:sz w:val="23"/>
+          <w:szCs w:val="23"/>
+        </w:rPr>
+        <w:t>self</w:t>
+      </w:r>
+      <w:r>
+        <w:rPr>
+          <w:rFonts w:ascii="Consolas" w:eastAsia="Times New Roman" w:hAnsi="Consolas" w:cs="Times New Roman"/>
+          <w:color w:val="000000"/>
+          <w:sz w:val="23"/>
+          <w:szCs w:val="23"/>
+        </w:rPr>
+        <w:t>.topic.save()</w:t>
+      </w:r>
+    </w:p>
+    <w:p>
+      <w:pPr>
+        <w:shd w:val="clear" w:color="auto" w:fill="FFFFFF"/>
+        <w:spacing w:after="0" w:line="300" w:lineRule="atLeast"/>
+        <w:rPr>
+          <w:rFonts w:ascii="Consolas" w:eastAsia="Times New Roman" w:hAnsi="Consolas" w:cs="Times New Roman"/>
+          <w:color w:val="000000"/>
+          <w:sz w:val="23"/>
+          <w:szCs w:val="23"/>
+        </w:rPr>
+      </w:pPr>
+      <w:r>
+        <w:rPr>
+          <w:rFonts w:ascii="Consolas" w:eastAsia="Times New Roman" w:hAnsi="Consolas" w:cs="Times New Roman"/>
+          <w:color w:val="000000"/>
+          <w:sz w:val="23"/>
+          <w:szCs w:val="23"/>
+        </w:rPr>
+        <w:t xml:space="preserve">        kwargs[</w:t>
+      </w:r>
+      <w:r>
+        <w:rPr>
+          <w:rFonts w:ascii="Consolas" w:eastAsia="Times New Roman" w:hAnsi="Consolas" w:cs="Times New Roman"/>
+          <w:color w:val="A31515"/>
+          <w:sz w:val="23"/>
+          <w:szCs w:val="23"/>
+        </w:rPr>
+        <w:t>'topic'</w:t>
+      </w:r>
+      <w:r>
+        <w:rPr>
+          <w:rFonts w:ascii="Consolas" w:eastAsia="Times New Roman" w:hAnsi="Consolas" w:cs="Times New Roman"/>
+          <w:color w:val="000000"/>
+          <w:sz w:val="23"/>
+          <w:szCs w:val="23"/>
+        </w:rPr>
+        <w:t xml:space="preserve">] = </w:t>
+      </w:r>
+      <w:r>
+        <w:rPr>
+          <w:rFonts w:ascii="Consolas" w:eastAsia="Times New Roman" w:hAnsi="Consolas" w:cs="Times New Roman"/>
           <w:color w:val="0000FF"/>
-          <w:sz w:val="21"/>
+          <w:sz w:val="23"/>
           <w:szCs w:val="23"/>
         </w:rPr>
         <w:t>self</w:t>
       </w:r>
       <w:r>
         <w:rPr>
-          <w:rFonts w:ascii="Source Code Pro" w:eastAsia="Times New Roman" w:hAnsi="Source Code Pro" w:cs="Times New Roman"/>
-          <w:color w:val="000000"/>
-          <w:sz w:val="21"/>
-          <w:szCs w:val="23"/>
-        </w:rPr>
-        <w:t>.kwargs.get(</w:t>
-      </w:r>
-      <w:r>
-        <w:rPr>
-          <w:rFonts w:ascii="Source Code Pro" w:eastAsia="Times New Roman" w:hAnsi="Source Code Pro" w:cs="Times New Roman"/>
-          <w:color w:val="A31515"/>
-          <w:sz w:val="21"/>
-          <w:szCs w:val="23"/>
-        </w:rPr>
-        <w:t>'username'</w:t>
-      </w:r>
-      <w:r>
-        <w:rPr>
-          <w:rFonts w:ascii="Source Code Pro" w:eastAsia="Times New Roman" w:hAnsi="Source Code Pro" w:cs="Times New Roman"/>
-          <w:color w:val="000000"/>
-          <w:sz w:val="21"/>
-          <w:szCs w:val="23"/>
-        </w:rPr>
-        <w:t>))</w:t>
-      </w:r>
-    </w:p>
-    <w:p>
-      <w:pPr>
-        <w:shd w:val="clear" w:color="auto" w:fill="FFFFFF"/>
-        <w:spacing w:after="0" w:line="300" w:lineRule="atLeast"/>
-        <w:rPr>
-          <w:rFonts w:ascii="Source Code Pro" w:eastAsia="Times New Roman" w:hAnsi="Source Code Pro" w:cs="Times New Roman"/>
-          <w:color w:val="000000"/>
-          <w:sz w:val="21"/>
-          <w:szCs w:val="21"/>
-        </w:rPr>
-      </w:pPr>
-      <w:r>
-        <w:rPr>
-          <w:rFonts w:ascii="Source Code Pro" w:eastAsia="Times New Roman" w:hAnsi="Source Code Pro" w:cs="Times New Roman"/>
-          <w:color w:val="000000"/>
-          <w:sz w:val="21"/>
-          <w:szCs w:val="21"/>
-        </w:rPr>
-        <w:t xml:space="preserve">         </w:t>
-      </w:r>
-      <w:r>
-        <w:rPr>
-          <w:rFonts w:ascii="Source Code Pro" w:eastAsia="Times New Roman" w:hAnsi="Source Code Pro" w:cs="Times New Roman"/>
+          <w:rFonts w:ascii="Consolas" w:eastAsia="Times New Roman" w:hAnsi="Consolas" w:cs="Times New Roman"/>
+          <w:color w:val="000000"/>
+          <w:sz w:val="23"/>
+          <w:szCs w:val="23"/>
+        </w:rPr>
+        <w:t>.topic</w:t>
+      </w:r>
+    </w:p>
+    <w:p>
+      <w:pPr>
+        <w:shd w:val="clear" w:color="auto" w:fill="FFFFFF"/>
+        <w:spacing w:after="0" w:line="300" w:lineRule="atLeast"/>
+        <w:rPr>
+          <w:rFonts w:ascii="Consolas" w:eastAsia="Times New Roman" w:hAnsi="Consolas" w:cs="Times New Roman"/>
+          <w:color w:val="000000"/>
+          <w:sz w:val="23"/>
+          <w:szCs w:val="23"/>
+        </w:rPr>
+      </w:pPr>
+      <w:r>
+        <w:rPr>
+          <w:rFonts w:ascii="Consolas" w:eastAsia="Times New Roman" w:hAnsi="Consolas" w:cs="Times New Roman"/>
+          <w:color w:val="000000"/>
+          <w:sz w:val="23"/>
+          <w:szCs w:val="23"/>
+        </w:rPr>
+        <w:t xml:space="preserve">        </w:t>
+      </w:r>
+      <w:r>
+        <w:rPr>
+          <w:rFonts w:ascii="Consolas" w:eastAsia="Times New Roman" w:hAnsi="Consolas" w:cs="Times New Roman"/>
           <w:color w:val="0000FF"/>
-          <w:sz w:val="21"/>
-          <w:szCs w:val="21"/>
+          <w:sz w:val="23"/>
+          <w:szCs w:val="23"/>
         </w:rPr>
         <w:t>return</w:t>
       </w:r>
       <w:r>
         <w:rPr>
-          <w:rFonts w:ascii="Source Code Pro" w:eastAsia="Times New Roman" w:hAnsi="Source Code Pro" w:cs="Times New Roman"/>
-          <w:color w:val="000000"/>
-          <w:sz w:val="21"/>
-          <w:szCs w:val="21"/>
-        </w:rPr>
-        <w:t xml:space="preserve"> Post.objects.filter(author=user).order_by(</w:t>
-      </w:r>
-      <w:r>
-        <w:rPr>
-          <w:rFonts w:ascii="Source Code Pro" w:eastAsia="Times New Roman" w:hAnsi="Source Code Pro" w:cs="Times New Roman"/>
-          <w:color w:val="A31515"/>
-          <w:sz w:val="21"/>
-          <w:szCs w:val="21"/>
-        </w:rPr>
-        <w:t>'-date_posted'</w:t>
-      </w:r>
-      <w:r>
-        <w:rPr>
-          <w:rFonts w:ascii="Source Code Pro" w:eastAsia="Times New Roman" w:hAnsi="Source Code Pro" w:cs="Times New Roman"/>
-          <w:color w:val="000000"/>
-          <w:sz w:val="21"/>
-          <w:szCs w:val="21"/>
-        </w:rPr>
-        <w:t>)</w:t>
-      </w:r>
-    </w:p>
-    <w:p/>
-    <w:p>
-      <w:pPr>
-        <w:shd w:val="clear" w:color="auto" w:fill="FFFFFF"/>
-        <w:spacing w:after="0" w:line="300" w:lineRule="atLeast"/>
-        <w:rPr>
-          <w:rFonts w:ascii="Source Code Pro" w:eastAsia="Times New Roman" w:hAnsi="Source Code Pro" w:cs="Times New Roman"/>
-          <w:color w:val="000000"/>
-          <w:sz w:val="23"/>
-          <w:szCs w:val="23"/>
-        </w:rPr>
-      </w:pPr>
-      <w:r>
-        <w:rPr>
-          <w:rFonts w:ascii="Source Code Pro" w:eastAsia="Times New Roman" w:hAnsi="Source Code Pro" w:cs="Times New Roman"/>
-          <w:color w:val="0000FF"/>
-          <w:sz w:val="23"/>
-          <w:szCs w:val="23"/>
-        </w:rPr>
-        <w:t>class</w:t>
-      </w:r>
-      <w:r>
-        <w:rPr>
-          <w:rFonts w:ascii="Source Code Pro" w:eastAsia="Times New Roman" w:hAnsi="Source Code Pro" w:cs="Times New Roman"/>
-          <w:color w:val="000000"/>
-          <w:sz w:val="23"/>
-          <w:szCs w:val="23"/>
-        </w:rPr>
-        <w:t xml:space="preserve"> PostListView(ListView):</w:t>
-      </w:r>
-    </w:p>
-    <w:p>
-      <w:pPr>
-        <w:shd w:val="clear" w:color="auto" w:fill="FFFFFF"/>
-        <w:spacing w:after="0" w:line="300" w:lineRule="atLeast"/>
-        <w:rPr>
-          <w:rFonts w:ascii="Source Code Pro" w:eastAsia="Times New Roman" w:hAnsi="Source Code Pro" w:cs="Times New Roman"/>
-          <w:color w:val="000000"/>
-          <w:sz w:val="23"/>
-          <w:szCs w:val="23"/>
-        </w:rPr>
-      </w:pPr>
-      <w:r>
-        <w:rPr>
-          <w:rFonts w:ascii="Source Code Pro" w:eastAsia="Times New Roman" w:hAnsi="Source Code Pro" w:cs="Times New Roman"/>
-          <w:color w:val="000000"/>
-          <w:sz w:val="23"/>
-          <w:szCs w:val="23"/>
-        </w:rPr>
-        <w:t xml:space="preserve">    model = Post</w:t>
-      </w:r>
-    </w:p>
-    <w:p>
-      <w:pPr>
-        <w:shd w:val="clear" w:color="auto" w:fill="FFFFFF"/>
-        <w:spacing w:after="0" w:line="300" w:lineRule="atLeast"/>
-        <w:rPr>
-          <w:rFonts w:ascii="Source Code Pro" w:eastAsia="Times New Roman" w:hAnsi="Source Code Pro" w:cs="Times New Roman"/>
-          <w:color w:val="000000"/>
-          <w:sz w:val="23"/>
-          <w:szCs w:val="23"/>
-        </w:rPr>
-      </w:pPr>
-      <w:r>
-        <w:rPr>
-          <w:rFonts w:ascii="Source Code Pro" w:eastAsia="Times New Roman" w:hAnsi="Source Code Pro" w:cs="Times New Roman"/>
-          <w:color w:val="000000"/>
-          <w:sz w:val="23"/>
-          <w:szCs w:val="23"/>
-        </w:rPr>
-        <w:t xml:space="preserve">    context_object_name = </w:t>
-      </w:r>
-      <w:r>
-        <w:rPr>
-          <w:rFonts w:ascii="Source Code Pro" w:eastAsia="Times New Roman" w:hAnsi="Source Code Pro" w:cs="Times New Roman"/>
-          <w:color w:val="A31515"/>
-          <w:sz w:val="23"/>
-          <w:szCs w:val="23"/>
-        </w:rPr>
-        <w:t>'posts'</w:t>
-      </w:r>
-    </w:p>
-    <w:p>
-      <w:pPr>
-        <w:shd w:val="clear" w:color="auto" w:fill="FFFFFF"/>
-        <w:spacing w:after="0" w:line="300" w:lineRule="atLeast"/>
-        <w:rPr>
-          <w:rFonts w:ascii="Source Code Pro" w:eastAsia="Times New Roman" w:hAnsi="Source Code Pro" w:cs="Times New Roman"/>
-          <w:color w:val="000000"/>
-          <w:sz w:val="23"/>
-          <w:szCs w:val="23"/>
-        </w:rPr>
-      </w:pPr>
-      <w:r>
-        <w:rPr>
-          <w:rFonts w:ascii="Source Code Pro" w:eastAsia="Times New Roman" w:hAnsi="Source Code Pro" w:cs="Times New Roman"/>
-          <w:color w:val="000000"/>
-          <w:sz w:val="23"/>
-          <w:szCs w:val="23"/>
-        </w:rPr>
-        <w:t xml:space="preserve">    template_name = </w:t>
-      </w:r>
-      <w:r>
-        <w:rPr>
-          <w:rFonts w:ascii="Source Code Pro" w:eastAsia="Times New Roman" w:hAnsi="Source Code Pro" w:cs="Times New Roman"/>
-          <w:color w:val="A31515"/>
-          <w:sz w:val="23"/>
-          <w:szCs w:val="23"/>
-        </w:rPr>
-        <w:t>'topic_posts.html'</w:t>
-      </w:r>
-    </w:p>
-    <w:p>
-      <w:pPr>
-        <w:shd w:val="clear" w:color="auto" w:fill="FFFFFF"/>
-        <w:spacing w:after="0" w:line="300" w:lineRule="atLeast"/>
-        <w:rPr>
-          <w:rFonts w:ascii="Source Code Pro" w:eastAsia="Times New Roman" w:hAnsi="Source Code Pro" w:cs="Times New Roman"/>
-          <w:color w:val="000000"/>
-          <w:sz w:val="23"/>
-          <w:szCs w:val="23"/>
-        </w:rPr>
-      </w:pPr>
-      <w:r>
-        <w:rPr>
-          <w:rFonts w:ascii="Source Code Pro" w:eastAsia="Times New Roman" w:hAnsi="Source Code Pro" w:cs="Times New Roman"/>
-          <w:color w:val="000000"/>
-          <w:sz w:val="23"/>
-          <w:szCs w:val="23"/>
-        </w:rPr>
-        <w:t xml:space="preserve">    paginate_by = </w:t>
-      </w:r>
-      <w:r>
-        <w:rPr>
-          <w:rFonts w:ascii="Source Code Pro" w:eastAsia="Times New Roman" w:hAnsi="Source Code Pro" w:cs="Times New Roman"/>
-          <w:color w:val="09885A"/>
-          <w:sz w:val="23"/>
-          <w:szCs w:val="23"/>
-        </w:rPr>
-        <w:t>2</w:t>
-      </w:r>
-    </w:p>
-    <w:p>
-      <w:pPr>
-        <w:shd w:val="clear" w:color="auto" w:fill="FFFFFF"/>
-        <w:spacing w:after="0" w:line="300" w:lineRule="atLeast"/>
-        <w:rPr>
-          <w:rFonts w:ascii="Source Code Pro" w:eastAsia="Times New Roman" w:hAnsi="Source Code Pro" w:cs="Times New Roman"/>
-          <w:color w:val="000000"/>
-          <w:sz w:val="23"/>
-          <w:szCs w:val="23"/>
-        </w:rPr>
-      </w:pPr>
-    </w:p>
-    <w:p>
-      <w:pPr>
-        <w:shd w:val="clear" w:color="auto" w:fill="FFFFFF"/>
-        <w:spacing w:after="0" w:line="300" w:lineRule="atLeast"/>
-        <w:rPr>
-          <w:rFonts w:ascii="Source Code Pro" w:eastAsia="Times New Roman" w:hAnsi="Source Code Pro" w:cs="Times New Roman"/>
-          <w:color w:val="000000"/>
-          <w:sz w:val="23"/>
-          <w:szCs w:val="23"/>
-        </w:rPr>
-      </w:pPr>
-      <w:r>
-        <w:rPr>
-          <w:rFonts w:ascii="Source Code Pro" w:eastAsia="Times New Roman" w:hAnsi="Source Code Pro" w:cs="Times New Roman"/>
-          <w:color w:val="000000"/>
-          <w:sz w:val="23"/>
-          <w:szCs w:val="23"/>
-        </w:rPr>
-        <w:t xml:space="preserve">    </w:t>
-      </w:r>
-      <w:r>
-        <w:rPr>
-          <w:rFonts w:ascii="Source Code Pro" w:eastAsia="Times New Roman" w:hAnsi="Source Code Pro" w:cs="Times New Roman"/>
-          <w:color w:val="0000FF"/>
-          <w:sz w:val="23"/>
-          <w:szCs w:val="23"/>
-        </w:rPr>
-        <w:t>def</w:t>
-      </w:r>
-      <w:r>
-        <w:rPr>
-          <w:rFonts w:ascii="Source Code Pro" w:eastAsia="Times New Roman" w:hAnsi="Source Code Pro" w:cs="Times New Roman"/>
-          <w:color w:val="000000"/>
-          <w:sz w:val="23"/>
-          <w:szCs w:val="23"/>
-        </w:rPr>
-        <w:t xml:space="preserve"> get_queryset(self):</w:t>
-      </w:r>
-    </w:p>
-    <w:p>
-      <w:pPr>
-        <w:shd w:val="clear" w:color="auto" w:fill="FFFFFF"/>
-        <w:spacing w:after="0" w:line="300" w:lineRule="atLeast"/>
-        <w:rPr>
-          <w:rFonts w:ascii="Source Code Pro" w:eastAsia="Times New Roman" w:hAnsi="Source Code Pro" w:cs="Times New Roman"/>
-          <w:color w:val="000000"/>
-          <w:sz w:val="23"/>
-          <w:szCs w:val="23"/>
-        </w:rPr>
-      </w:pPr>
-      <w:r>
-        <w:rPr>
-          <w:rFonts w:ascii="Source Code Pro" w:eastAsia="Times New Roman" w:hAnsi="Source Code Pro" w:cs="Times New Roman"/>
-          <w:color w:val="000000"/>
-          <w:sz w:val="23"/>
-          <w:szCs w:val="23"/>
-        </w:rPr>
-        <w:t xml:space="preserve">        </w:t>
-      </w:r>
-      <w:r>
-        <w:rPr>
-          <w:rFonts w:ascii="Source Code Pro" w:eastAsia="Times New Roman" w:hAnsi="Source Code Pro" w:cs="Times New Roman"/>
-          <w:color w:val="0000FF"/>
-          <w:sz w:val="23"/>
-          <w:szCs w:val="23"/>
-        </w:rPr>
-        <w:t>self</w:t>
-      </w:r>
-      <w:r>
-        <w:rPr>
-          <w:rFonts w:ascii="Source Code Pro" w:eastAsia="Times New Roman" w:hAnsi="Source Code Pro" w:cs="Times New Roman"/>
-          <w:color w:val="000000"/>
-          <w:sz w:val="23"/>
-          <w:szCs w:val="23"/>
-        </w:rPr>
-        <w:t>.topic = get_object_or_404(Topic,</w:t>
-      </w:r>
-    </w:p>
-    <w:p>
-      <w:pPr>
-        <w:shd w:val="clear" w:color="auto" w:fill="FFFFFF"/>
-        <w:spacing w:after="0" w:line="300" w:lineRule="atLeast"/>
-        <w:ind w:left="4320"/>
-        <w:rPr>
-          <w:rFonts w:ascii="Source Code Pro" w:eastAsia="Times New Roman" w:hAnsi="Source Code Pro" w:cs="Times New Roman"/>
-          <w:color w:val="000000"/>
-          <w:sz w:val="23"/>
-          <w:szCs w:val="23"/>
-        </w:rPr>
-      </w:pPr>
-      <w:r>
-        <w:rPr>
-          <w:rFonts w:ascii="Source Code Pro" w:eastAsia="Times New Roman" w:hAnsi="Source Code Pro" w:cs="Times New Roman"/>
-          <w:color w:val="000000"/>
-          <w:sz w:val="23"/>
-          <w:szCs w:val="23"/>
-        </w:rPr>
-        <w:t xml:space="preserve"> board__pk=</w:t>
-      </w:r>
-      <w:r>
-        <w:rPr>
-          <w:rFonts w:ascii="Source Code Pro" w:eastAsia="Times New Roman" w:hAnsi="Source Code Pro" w:cs="Times New Roman"/>
-          <w:color w:val="0000FF"/>
-          <w:sz w:val="23"/>
-          <w:szCs w:val="23"/>
-        </w:rPr>
-        <w:t>self</w:t>
-      </w:r>
-      <w:r>
-        <w:rPr>
-          <w:rFonts w:ascii="Source Code Pro" w:eastAsia="Times New Roman" w:hAnsi="Source Code Pro" w:cs="Times New Roman"/>
-          <w:color w:val="000000"/>
-          <w:sz w:val="23"/>
-          <w:szCs w:val="23"/>
-        </w:rPr>
-        <w:t>.kwargs.get(</w:t>
-      </w:r>
-      <w:r>
-        <w:rPr>
-          <w:rFonts w:ascii="Source Code Pro" w:eastAsia="Times New Roman" w:hAnsi="Source Code Pro" w:cs="Times New Roman"/>
-          <w:color w:val="A31515"/>
-          <w:sz w:val="23"/>
-          <w:szCs w:val="23"/>
-        </w:rPr>
-        <w:t>'pk'</w:t>
-      </w:r>
-      <w:r>
-        <w:rPr>
-          <w:rFonts w:ascii="Source Code Pro" w:eastAsia="Times New Roman" w:hAnsi="Source Code Pro" w:cs="Times New Roman"/>
-          <w:color w:val="000000"/>
-          <w:sz w:val="23"/>
-          <w:szCs w:val="23"/>
-        </w:rPr>
-        <w:t xml:space="preserve">), </w:t>
-      </w:r>
-      <w:r>
-        <w:rPr>
-          <w:rFonts w:ascii="Source Code Pro" w:eastAsia="Times New Roman" w:hAnsi="Source Code Pro" w:cs="Times New Roman"/>
-          <w:color w:val="000000"/>
-          <w:sz w:val="23"/>
-          <w:szCs w:val="23"/>
-        </w:rPr>
-        <w:t xml:space="preserve"> </w:t>
-      </w:r>
-    </w:p>
-    <w:p>
-      <w:pPr>
-        <w:shd w:val="clear" w:color="auto" w:fill="FFFFFF"/>
-        <w:spacing w:after="0" w:line="300" w:lineRule="atLeast"/>
-        <w:ind w:left="4320"/>
-        <w:rPr>
-          <w:rFonts w:ascii="Source Code Pro" w:eastAsia="Times New Roman" w:hAnsi="Source Code Pro" w:cs="Times New Roman"/>
-          <w:color w:val="000000"/>
-          <w:sz w:val="23"/>
-          <w:szCs w:val="23"/>
-        </w:rPr>
-      </w:pPr>
-      <w:r>
-        <w:rPr>
-          <w:rFonts w:ascii="Source Code Pro" w:eastAsia="Times New Roman" w:hAnsi="Source Code Pro" w:cs="Times New Roman"/>
-          <w:color w:val="000000"/>
-          <w:sz w:val="23"/>
-          <w:szCs w:val="23"/>
-        </w:rPr>
-        <w:t xml:space="preserve"> </w:t>
-      </w:r>
-      <w:r>
-        <w:rPr>
-          <w:rFonts w:ascii="Source Code Pro" w:eastAsia="Times New Roman" w:hAnsi="Source Code Pro" w:cs="Times New Roman"/>
-          <w:color w:val="000000"/>
-          <w:sz w:val="23"/>
-          <w:szCs w:val="23"/>
-        </w:rPr>
-        <w:t>pk=</w:t>
-      </w:r>
-      <w:r>
-        <w:rPr>
-          <w:rFonts w:ascii="Source Code Pro" w:eastAsia="Times New Roman" w:hAnsi="Source Code Pro" w:cs="Times New Roman"/>
-          <w:color w:val="0000FF"/>
-          <w:sz w:val="23"/>
-          <w:szCs w:val="23"/>
-        </w:rPr>
-        <w:t>self</w:t>
-      </w:r>
-      <w:r>
-        <w:rPr>
-          <w:rFonts w:ascii="Source Code Pro" w:eastAsia="Times New Roman" w:hAnsi="Source Code Pro" w:cs="Times New Roman"/>
-          <w:color w:val="000000"/>
-          <w:sz w:val="23"/>
-          <w:szCs w:val="23"/>
-        </w:rPr>
-        <w:t>.kwargs.get(</w:t>
-      </w:r>
-      <w:r>
-        <w:rPr>
-          <w:rFonts w:ascii="Source Code Pro" w:eastAsia="Times New Roman" w:hAnsi="Source Code Pro" w:cs="Times New Roman"/>
-          <w:color w:val="A31515"/>
-          <w:sz w:val="23"/>
-          <w:szCs w:val="23"/>
-        </w:rPr>
-        <w:t>'topic_pk'</w:t>
-      </w:r>
-      <w:r>
-        <w:rPr>
-          <w:rFonts w:ascii="Source Code Pro" w:eastAsia="Times New Roman" w:hAnsi="Source Code Pro" w:cs="Times New Roman"/>
-          <w:color w:val="000000"/>
-          <w:sz w:val="23"/>
-          <w:szCs w:val="23"/>
-        </w:rPr>
-        <w:t>))</w:t>
-      </w:r>
-    </w:p>
-    <w:p>
-      <w:pPr>
-        <w:shd w:val="clear" w:color="auto" w:fill="FFFFFF"/>
-        <w:spacing w:after="0" w:line="300" w:lineRule="atLeast"/>
-        <w:rPr>
-          <w:rFonts w:ascii="Source Code Pro" w:eastAsia="Times New Roman" w:hAnsi="Source Code Pro" w:cs="Times New Roman"/>
-          <w:color w:val="000000"/>
-          <w:sz w:val="23"/>
-          <w:szCs w:val="23"/>
-        </w:rPr>
-      </w:pPr>
-      <w:r>
-        <w:rPr>
-          <w:rFonts w:ascii="Source Code Pro" w:eastAsia="Times New Roman" w:hAnsi="Source Code Pro" w:cs="Times New Roman"/>
-          <w:color w:val="000000"/>
-          <w:sz w:val="23"/>
-          <w:szCs w:val="23"/>
-        </w:rPr>
-        <w:t xml:space="preserve">        queryset = </w:t>
-      </w:r>
-      <w:r>
-        <w:rPr>
-          <w:rFonts w:ascii="Source Code Pro" w:eastAsia="Times New Roman" w:hAnsi="Source Code Pro" w:cs="Times New Roman"/>
-          <w:color w:val="0000FF"/>
-          <w:sz w:val="23"/>
-          <w:szCs w:val="23"/>
-        </w:rPr>
-        <w:t>self</w:t>
-      </w:r>
-      <w:r>
-        <w:rPr>
-          <w:rFonts w:ascii="Source Code Pro" w:eastAsia="Times New Roman" w:hAnsi="Source Code Pro" w:cs="Times New Roman"/>
-          <w:color w:val="000000"/>
-          <w:sz w:val="23"/>
-          <w:szCs w:val="23"/>
-        </w:rPr>
-        <w:t>.topic.posts.order_by(</w:t>
-      </w:r>
-      <w:r>
-        <w:rPr>
-          <w:rFonts w:ascii="Source Code Pro" w:eastAsia="Times New Roman" w:hAnsi="Source Code Pro" w:cs="Times New Roman"/>
-          <w:color w:val="A31515"/>
-          <w:sz w:val="23"/>
-          <w:szCs w:val="23"/>
-        </w:rPr>
-        <w:t>'created_at'</w:t>
-      </w:r>
-      <w:r>
-        <w:rPr>
-          <w:rFonts w:ascii="Source Code Pro" w:eastAsia="Times New Roman" w:hAnsi="Source Code Pro" w:cs="Times New Roman"/>
-          <w:color w:val="000000"/>
-          <w:sz w:val="23"/>
-          <w:szCs w:val="23"/>
-        </w:rPr>
-        <w:t>)</w:t>
-      </w:r>
-    </w:p>
-    <w:p>
-      <w:pPr>
-        <w:shd w:val="clear" w:color="auto" w:fill="FFFFFF"/>
-        <w:spacing w:line="300" w:lineRule="atLeast"/>
-        <w:rPr>
-          <w:rFonts w:ascii="Source Code Pro" w:eastAsia="Times New Roman" w:hAnsi="Source Code Pro" w:cs="Times New Roman"/>
-          <w:color w:val="000000"/>
-          <w:sz w:val="23"/>
-          <w:szCs w:val="23"/>
-        </w:rPr>
-      </w:pPr>
-      <w:r>
-        <w:rPr>
-          <w:rFonts w:ascii="Source Code Pro" w:eastAsia="Times New Roman" w:hAnsi="Source Code Pro" w:cs="Times New Roman"/>
-          <w:color w:val="000000"/>
-          <w:sz w:val="23"/>
-          <w:szCs w:val="23"/>
-        </w:rPr>
-        <w:t xml:space="preserve">        </w:t>
-      </w:r>
-      <w:r>
-        <w:rPr>
-          <w:rFonts w:ascii="Source Code Pro" w:eastAsia="Times New Roman" w:hAnsi="Source Code Pro" w:cs="Times New Roman"/>
-          <w:color w:val="0000FF"/>
-          <w:sz w:val="23"/>
-          <w:szCs w:val="23"/>
-        </w:rPr>
-        <w:t>return</w:t>
-      </w:r>
-      <w:r>
-        <w:rPr>
-          <w:rFonts w:ascii="Source Code Pro" w:eastAsia="Times New Roman" w:hAnsi="Source Code Pro" w:cs="Times New Roman"/>
-          <w:color w:val="000000"/>
-          <w:sz w:val="23"/>
-          <w:szCs w:val="23"/>
-        </w:rPr>
-        <w:t xml:space="preserve"> queryset</w:t>
-      </w:r>
-    </w:p>
-    <w:p>
-      <w:pPr>
-        <w:shd w:val="clear" w:color="auto" w:fill="FFFFFF"/>
-        <w:spacing w:before="240" w:after="0" w:line="300" w:lineRule="atLeast"/>
-        <w:rPr>
-          <w:rFonts w:ascii="Source Code Pro" w:eastAsia="Times New Roman" w:hAnsi="Source Code Pro" w:cs="Times New Roman"/>
-          <w:color w:val="000000"/>
-          <w:sz w:val="23"/>
-          <w:szCs w:val="23"/>
-        </w:rPr>
-      </w:pPr>
-      <w:r>
-        <w:rPr>
-          <w:rFonts w:ascii="Source Code Pro" w:eastAsia="Times New Roman" w:hAnsi="Source Code Pro" w:cs="Times New Roman"/>
-          <w:color w:val="000000"/>
-          <w:sz w:val="23"/>
-          <w:szCs w:val="23"/>
-        </w:rPr>
-        <w:t xml:space="preserve">    </w:t>
-      </w:r>
-      <w:r>
-        <w:rPr>
-          <w:rFonts w:ascii="Source Code Pro" w:eastAsia="Times New Roman" w:hAnsi="Source Code Pro" w:cs="Times New Roman"/>
-          <w:color w:val="0000FF"/>
-          <w:sz w:val="23"/>
-          <w:szCs w:val="23"/>
-        </w:rPr>
-        <w:t>def</w:t>
-      </w:r>
-      <w:r>
-        <w:rPr>
-          <w:rFonts w:ascii="Source Code Pro" w:eastAsia="Times New Roman" w:hAnsi="Source Code Pro" w:cs="Times New Roman"/>
-          <w:color w:val="000000"/>
-          <w:sz w:val="23"/>
-          <w:szCs w:val="23"/>
-        </w:rPr>
-        <w:t xml:space="preserve"> get_context_data(self, **kwargs):</w:t>
-      </w:r>
-    </w:p>
-    <w:p>
-      <w:pPr>
-        <w:shd w:val="clear" w:color="auto" w:fill="FFFFFF"/>
-        <w:spacing w:after="0" w:line="300" w:lineRule="atLeast"/>
-        <w:rPr>
-          <w:rFonts w:ascii="Source Code Pro" w:eastAsia="Times New Roman" w:hAnsi="Source Code Pro" w:cs="Times New Roman"/>
-          <w:color w:val="000000"/>
-          <w:sz w:val="23"/>
-          <w:szCs w:val="23"/>
-        </w:rPr>
-      </w:pPr>
-      <w:r>
-        <w:rPr>
-          <w:rFonts w:ascii="Source Code Pro" w:eastAsia="Times New Roman" w:hAnsi="Source Code Pro" w:cs="Times New Roman"/>
-          <w:color w:val="000000"/>
-          <w:sz w:val="23"/>
-          <w:szCs w:val="23"/>
-        </w:rPr>
-        <w:t xml:space="preserve">        </w:t>
-      </w:r>
-      <w:r>
-        <w:rPr>
-          <w:rFonts w:ascii="Source Code Pro" w:eastAsia="Times New Roman" w:hAnsi="Source Code Pro" w:cs="Times New Roman"/>
-          <w:color w:val="0000FF"/>
-          <w:sz w:val="23"/>
-          <w:szCs w:val="23"/>
-        </w:rPr>
-        <w:t>self</w:t>
-      </w:r>
-      <w:r>
-        <w:rPr>
-          <w:rFonts w:ascii="Source Code Pro" w:eastAsia="Times New Roman" w:hAnsi="Source Code Pro" w:cs="Times New Roman"/>
-          <w:color w:val="000000"/>
-          <w:sz w:val="23"/>
-          <w:szCs w:val="23"/>
-        </w:rPr>
-        <w:t xml:space="preserve">.topic.views += </w:t>
-      </w:r>
-      <w:r>
-        <w:rPr>
-          <w:rFonts w:ascii="Source Code Pro" w:eastAsia="Times New Roman" w:hAnsi="Source Code Pro" w:cs="Times New Roman"/>
-          <w:color w:val="09885A"/>
-          <w:sz w:val="23"/>
-          <w:szCs w:val="23"/>
-        </w:rPr>
-        <w:t>1</w:t>
-      </w:r>
-    </w:p>
-    <w:p>
-      <w:pPr>
-        <w:shd w:val="clear" w:color="auto" w:fill="FFFFFF"/>
-        <w:spacing w:after="0" w:line="300" w:lineRule="atLeast"/>
-        <w:rPr>
-          <w:rFonts w:ascii="Source Code Pro" w:eastAsia="Times New Roman" w:hAnsi="Source Code Pro" w:cs="Times New Roman"/>
-          <w:color w:val="000000"/>
-          <w:sz w:val="23"/>
-          <w:szCs w:val="23"/>
-        </w:rPr>
-      </w:pPr>
-      <w:r>
-        <w:rPr>
-          <w:rFonts w:ascii="Source Code Pro" w:eastAsia="Times New Roman" w:hAnsi="Source Code Pro" w:cs="Times New Roman"/>
-          <w:color w:val="000000"/>
-          <w:sz w:val="23"/>
-          <w:szCs w:val="23"/>
-        </w:rPr>
-        <w:t xml:space="preserve">        </w:t>
-      </w:r>
-      <w:r>
-        <w:rPr>
-          <w:rFonts w:ascii="Source Code Pro" w:eastAsia="Times New Roman" w:hAnsi="Source Code Pro" w:cs="Times New Roman"/>
-          <w:color w:val="0000FF"/>
-          <w:sz w:val="23"/>
-          <w:szCs w:val="23"/>
-        </w:rPr>
-        <w:t>self</w:t>
-      </w:r>
-      <w:r>
-        <w:rPr>
-          <w:rFonts w:ascii="Source Code Pro" w:eastAsia="Times New Roman" w:hAnsi="Source Code Pro" w:cs="Times New Roman"/>
-          <w:color w:val="000000"/>
-          <w:sz w:val="23"/>
-          <w:szCs w:val="23"/>
-        </w:rPr>
-        <w:t>.topic.save()</w:t>
-      </w:r>
-    </w:p>
-    <w:p>
-      <w:pPr>
-        <w:shd w:val="clear" w:color="auto" w:fill="FFFFFF"/>
-        <w:spacing w:after="0" w:line="300" w:lineRule="atLeast"/>
-        <w:rPr>
-          <w:rFonts w:ascii="Source Code Pro" w:eastAsia="Times New Roman" w:hAnsi="Source Code Pro" w:cs="Times New Roman"/>
-          <w:color w:val="000000"/>
-          <w:sz w:val="23"/>
-          <w:szCs w:val="23"/>
-        </w:rPr>
-      </w:pPr>
-      <w:r>
-        <w:rPr>
-          <w:rFonts w:ascii="Source Code Pro" w:eastAsia="Times New Roman" w:hAnsi="Source Code Pro" w:cs="Times New Roman"/>
-          <w:color w:val="000000"/>
-          <w:sz w:val="23"/>
-          <w:szCs w:val="23"/>
-        </w:rPr>
-        <w:t xml:space="preserve">        kwargs[</w:t>
-      </w:r>
-      <w:r>
-        <w:rPr>
-          <w:rFonts w:ascii="Source Code Pro" w:eastAsia="Times New Roman" w:hAnsi="Source Code Pro" w:cs="Times New Roman"/>
-          <w:color w:val="A31515"/>
-          <w:sz w:val="23"/>
-          <w:szCs w:val="23"/>
-        </w:rPr>
-        <w:t>'topic'</w:t>
-      </w:r>
-      <w:r>
-        <w:rPr>
-          <w:rFonts w:ascii="Source Code Pro" w:eastAsia="Times New Roman" w:hAnsi="Source Code Pro" w:cs="Times New Roman"/>
-          <w:color w:val="000000"/>
-          <w:sz w:val="23"/>
-          <w:szCs w:val="23"/>
-        </w:rPr>
-        <w:t xml:space="preserve">] = </w:t>
-      </w:r>
-      <w:r>
-        <w:rPr>
-          <w:rFonts w:ascii="Source Code Pro" w:eastAsia="Times New Roman" w:hAnsi="Source Code Pro" w:cs="Times New Roman"/>
-          <w:color w:val="0000FF"/>
-          <w:sz w:val="23"/>
-          <w:szCs w:val="23"/>
-        </w:rPr>
-        <w:t>self</w:t>
-      </w:r>
-      <w:r>
-        <w:rPr>
-          <w:rFonts w:ascii="Source Code Pro" w:eastAsia="Times New Roman" w:hAnsi="Source Code Pro" w:cs="Times New Roman"/>
-          <w:color w:val="000000"/>
-          <w:sz w:val="23"/>
-          <w:szCs w:val="23"/>
-        </w:rPr>
-        <w:t>.topic</w:t>
-      </w:r>
-    </w:p>
-    <w:p>
-      <w:pPr>
-        <w:shd w:val="clear" w:color="auto" w:fill="FFFFFF"/>
-        <w:spacing w:after="0" w:line="300" w:lineRule="atLeast"/>
-        <w:rPr>
-          <w:rFonts w:ascii="Source Code Pro" w:eastAsia="Times New Roman" w:hAnsi="Source Code Pro" w:cs="Times New Roman"/>
-          <w:color w:val="000000"/>
-          <w:sz w:val="23"/>
-          <w:szCs w:val="23"/>
-        </w:rPr>
-      </w:pPr>
-      <w:r>
-        <w:rPr>
-          <w:rFonts w:ascii="Source Code Pro" w:eastAsia="Times New Roman" w:hAnsi="Source Code Pro" w:cs="Times New Roman"/>
-          <w:color w:val="000000"/>
-          <w:sz w:val="23"/>
-          <w:szCs w:val="23"/>
-        </w:rPr>
-        <w:t xml:space="preserve">        </w:t>
-      </w:r>
-      <w:r>
-        <w:rPr>
-          <w:rFonts w:ascii="Source Code Pro" w:eastAsia="Times New Roman" w:hAnsi="Source Code Pro" w:cs="Times New Roman"/>
-          <w:color w:val="0000FF"/>
-          <w:sz w:val="23"/>
-          <w:szCs w:val="23"/>
-        </w:rPr>
-        <w:t>return</w:t>
-      </w:r>
-      <w:r>
-        <w:rPr>
-          <w:rFonts w:ascii="Source Code Pro" w:eastAsia="Times New Roman" w:hAnsi="Source Code Pro" w:cs="Times New Roman"/>
+          <w:rFonts w:ascii="Consolas" w:eastAsia="Times New Roman" w:hAnsi="Consolas" w:cs="Times New Roman"/>
           <w:color w:val="000000"/>
           <w:sz w:val="23"/>
           <w:szCs w:val="23"/>
